--- a/Documents/Flow Chart Algorithm.docx
+++ b/Documents/Flow Chart Algorithm.docx
@@ -161,7 +161,31 @@
         </w:numPr>
       </w:pPr>
       <w:r>
-        <w:t>Inside each of these groups, the courses will be retrieved from the corresponding flowchart table.</w:t>
+        <w:t>Within each set there will exist a list of courses.</w:t>
+      </w:r>
+    </w:p>
+    <w:p>
+      <w:pPr>
+        <w:pStyle w:val="ListParagraph"/>
+        <w:numPr>
+          <w:ilvl w:val="0"/>
+          <w:numId w:val="1"/>
+        </w:numPr>
+      </w:pPr>
+      <w:r>
+        <w:t>The flowchart visualization can be displayed using two different algorithms:</w:t>
+      </w:r>
+    </w:p>
+    <w:p>
+      <w:pPr>
+        <w:pStyle w:val="ListParagraph"/>
+        <w:numPr>
+          <w:ilvl w:val="1"/>
+          <w:numId w:val="1"/>
+        </w:numPr>
+      </w:pPr>
+      <w:r>
+        <w:t>If a flowchart for that particular track, group, or set already exists in the database the information will be retrieved from this source.</w:t>
       </w:r>
     </w:p>
     <w:p>
@@ -173,7 +197,163 @@
         </w:numPr>
       </w:pPr>
       <w:r>
-        <w:t>Each chart will be organized based on its position. Each course will be laid out in a flow layout with a specific number of fields available in each row.</w:t>
+        <w:t>Track view:</w:t>
+      </w:r>
+    </w:p>
+    <w:p>
+      <w:pPr>
+        <w:pStyle w:val="ListParagraph"/>
+        <w:numPr>
+          <w:ilvl w:val="3"/>
+          <w:numId w:val="3"/>
+        </w:numPr>
+      </w:pPr>
+      <w:r>
+        <w:t>Using the track ID and find all groups inside that particular track.</w:t>
+      </w:r>
+    </w:p>
+    <w:p>
+      <w:pPr>
+        <w:pStyle w:val="ListParagraph"/>
+        <w:numPr>
+          <w:ilvl w:val="3"/>
+          <w:numId w:val="3"/>
+        </w:numPr>
+      </w:pPr>
+      <w:r>
+        <w:t>Get each group ID and find all sets inside that group.</w:t>
+      </w:r>
+    </w:p>
+    <w:p>
+      <w:pPr>
+        <w:pStyle w:val="ListParagraph"/>
+        <w:numPr>
+          <w:ilvl w:val="3"/>
+          <w:numId w:val="3"/>
+        </w:numPr>
+      </w:pPr>
+      <w:r>
+        <w:t>Get each set ID inside each group and find the courses inside the sets.</w:t>
+      </w:r>
+    </w:p>
+    <w:p>
+      <w:pPr>
+        <w:pStyle w:val="ListParagraph"/>
+        <w:numPr>
+          <w:ilvl w:val="3"/>
+          <w:numId w:val="3"/>
+        </w:numPr>
+      </w:pPr>
+      <w:r>
+        <w:t>Now place each course information inside an array based on the group’s position, the sets positions, and finally the courses position.</w:t>
+      </w:r>
+    </w:p>
+    <w:p>
+      <w:pPr>
+        <w:pStyle w:val="ListParagraph"/>
+        <w:numPr>
+          <w:ilvl w:val="2"/>
+          <w:numId w:val="3"/>
+        </w:numPr>
+      </w:pPr>
+      <w:r>
+        <w:t>Group view:</w:t>
+      </w:r>
+    </w:p>
+    <w:p>
+      <w:pPr>
+        <w:pStyle w:val="ListParagraph"/>
+        <w:numPr>
+          <w:ilvl w:val="3"/>
+          <w:numId w:val="3"/>
+        </w:numPr>
+      </w:pPr>
+      <w:r>
+        <w:t>Using the</w:t>
+      </w:r>
+      <w:r>
+        <w:t xml:space="preserve"> group ID find all sets inside that group.</w:t>
+      </w:r>
+    </w:p>
+    <w:p>
+      <w:pPr>
+        <w:pStyle w:val="ListParagraph"/>
+        <w:numPr>
+          <w:ilvl w:val="3"/>
+          <w:numId w:val="3"/>
+        </w:numPr>
+      </w:pPr>
+      <w:r>
+        <w:t>Get each set ID inside each group and find the courses inside the sets.</w:t>
+      </w:r>
+    </w:p>
+    <w:p>
+      <w:pPr>
+        <w:pStyle w:val="ListParagraph"/>
+        <w:numPr>
+          <w:ilvl w:val="3"/>
+          <w:numId w:val="3"/>
+        </w:numPr>
+      </w:pPr>
+      <w:r>
+        <w:t>Now place each course information inside an array based on the sets positions, and final</w:t>
+      </w:r>
+      <w:r>
+        <w:t>ly</w:t>
+      </w:r>
+      <w:r>
+        <w:t xml:space="preserve"> the courses position.</w:t>
+      </w:r>
+    </w:p>
+    <w:p>
+      <w:pPr>
+        <w:pStyle w:val="ListParagraph"/>
+        <w:numPr>
+          <w:ilvl w:val="2"/>
+          <w:numId w:val="3"/>
+        </w:numPr>
+      </w:pPr>
+      <w:r>
+        <w:t>Set view:</w:t>
+      </w:r>
+    </w:p>
+    <w:p>
+      <w:pPr>
+        <w:pStyle w:val="ListParagraph"/>
+        <w:numPr>
+          <w:ilvl w:val="3"/>
+          <w:numId w:val="3"/>
+        </w:numPr>
+      </w:pPr>
+      <w:r>
+        <w:t>Using</w:t>
+      </w:r>
+      <w:r>
+        <w:t xml:space="preserve"> </w:t>
+      </w:r>
+      <w:r>
+        <w:t>the</w:t>
+      </w:r>
+      <w:r>
+        <w:t xml:space="preserve"> set ID </w:t>
+      </w:r>
+      <w:r>
+        <w:t>find the courses inside the set</w:t>
+      </w:r>
+      <w:r>
+        <w:t>.</w:t>
+      </w:r>
+    </w:p>
+    <w:p>
+      <w:pPr>
+        <w:pStyle w:val="ListParagraph"/>
+        <w:numPr>
+          <w:ilvl w:val="3"/>
+          <w:numId w:val="3"/>
+        </w:numPr>
+      </w:pPr>
+      <w:r>
+        <w:t>Now place each course information inside an array based on the courses position.</w:t>
       </w:r>
     </w:p>
     <w:p>
@@ -181,6 +361,289 @@
         <w:pStyle w:val="ListParagraph"/>
         <w:numPr>
           <w:ilvl w:val="1"/>
+          <w:numId w:val="3"/>
+        </w:numPr>
+      </w:pPr>
+      <w:r>
+        <w:t xml:space="preserve">If a </w:t>
+      </w:r>
+      <w:r>
+        <w:t>flowchart does not exists we create a standard or default view for the track, group, or set. The information is pulled using the curriculum database.</w:t>
+      </w:r>
+    </w:p>
+    <w:p>
+      <w:pPr>
+        <w:pStyle w:val="ListParagraph"/>
+        <w:numPr>
+          <w:ilvl w:val="2"/>
+          <w:numId w:val="1"/>
+        </w:numPr>
+      </w:pPr>
+      <w:r>
+        <w:t>Track view:</w:t>
+      </w:r>
+    </w:p>
+    <w:p>
+      <w:pPr>
+        <w:pStyle w:val="ListParagraph"/>
+        <w:numPr>
+          <w:ilvl w:val="3"/>
+          <w:numId w:val="3"/>
+        </w:numPr>
+      </w:pPr>
+      <w:r>
+        <w:t>Using the track ID and find all groups inside that particular track.</w:t>
+      </w:r>
+    </w:p>
+    <w:p>
+      <w:pPr>
+        <w:pStyle w:val="ListParagraph"/>
+        <w:numPr>
+          <w:ilvl w:val="3"/>
+          <w:numId w:val="3"/>
+        </w:numPr>
+      </w:pPr>
+      <w:r>
+        <w:t>Get each group ID and find all sets inside that group.</w:t>
+      </w:r>
+    </w:p>
+    <w:p>
+      <w:pPr>
+        <w:pStyle w:val="ListParagraph"/>
+        <w:numPr>
+          <w:ilvl w:val="3"/>
+          <w:numId w:val="3"/>
+        </w:numPr>
+      </w:pPr>
+      <w:r>
+        <w:t>Get each set ID inside each group and find the courses inside the sets.</w:t>
+      </w:r>
+    </w:p>
+    <w:p>
+      <w:pPr>
+        <w:pStyle w:val="ListParagraph"/>
+        <w:numPr>
+          <w:ilvl w:val="3"/>
+          <w:numId w:val="3"/>
+        </w:numPr>
+      </w:pPr>
+      <w:r>
+        <w:lastRenderedPageBreak/>
+        <w:t>Apply the requisites algorithm on the set of courses to order the course set in ascending order based on the number of pre-requisites each course has.</w:t>
+      </w:r>
+    </w:p>
+    <w:p>
+      <w:pPr>
+        <w:pStyle w:val="ListParagraph"/>
+        <w:numPr>
+          <w:ilvl w:val="4"/>
+          <w:numId w:val="3"/>
+        </w:numPr>
+      </w:pPr>
+      <w:r>
+        <w:t xml:space="preserve">Iterate through the list of courses while comparing each course to the number of pre-requisites it has by retrieving information from the </w:t>
+      </w:r>
+      <w:proofErr w:type="spellStart"/>
+      <w:r>
+        <w:t>his_requisites</w:t>
+      </w:r>
+      <w:proofErr w:type="spellEnd"/>
+      <w:r>
+        <w:t xml:space="preserve"> table.</w:t>
+      </w:r>
+    </w:p>
+    <w:p>
+      <w:pPr>
+        <w:pStyle w:val="ListParagraph"/>
+        <w:numPr>
+          <w:ilvl w:val="3"/>
+          <w:numId w:val="3"/>
+        </w:numPr>
+      </w:pPr>
+      <w:r>
+        <w:t>Now place each course informati</w:t>
+      </w:r>
+      <w:r>
+        <w:t>on inside an array based on the g</w:t>
+      </w:r>
+      <w:r>
+        <w:t>roup id, set id, and the course</w:t>
+      </w:r>
+      <w:r>
+        <w:t xml:space="preserve"> order. The group id and set id are placed in ascending order.</w:t>
+      </w:r>
+    </w:p>
+    <w:p>
+      <w:pPr>
+        <w:pStyle w:val="ListParagraph"/>
+        <w:numPr>
+          <w:ilvl w:val="2"/>
+          <w:numId w:val="3"/>
+        </w:numPr>
+      </w:pPr>
+      <w:r>
+        <w:t>Group view:</w:t>
+      </w:r>
+    </w:p>
+    <w:p>
+      <w:pPr>
+        <w:pStyle w:val="ListParagraph"/>
+        <w:numPr>
+          <w:ilvl w:val="3"/>
+          <w:numId w:val="3"/>
+        </w:numPr>
+      </w:pPr>
+      <w:r>
+        <w:t>Using the</w:t>
+      </w:r>
+      <w:r>
+        <w:t xml:space="preserve"> group ID find all sets inside that group.</w:t>
+      </w:r>
+    </w:p>
+    <w:p>
+      <w:pPr>
+        <w:pStyle w:val="ListParagraph"/>
+        <w:numPr>
+          <w:ilvl w:val="3"/>
+          <w:numId w:val="3"/>
+        </w:numPr>
+      </w:pPr>
+      <w:r>
+        <w:t>Get each set ID inside each group and find the courses inside the sets.</w:t>
+      </w:r>
+    </w:p>
+    <w:p>
+      <w:pPr>
+        <w:pStyle w:val="ListParagraph"/>
+        <w:numPr>
+          <w:ilvl w:val="3"/>
+          <w:numId w:val="3"/>
+        </w:numPr>
+      </w:pPr>
+      <w:r>
+        <w:t>Apply the requisites algorithm on the set of courses to order the course set in ascending order based on the number of pre-requisites each course has.</w:t>
+      </w:r>
+    </w:p>
+    <w:p>
+      <w:pPr>
+        <w:pStyle w:val="ListParagraph"/>
+        <w:numPr>
+          <w:ilvl w:val="4"/>
+          <w:numId w:val="3"/>
+        </w:numPr>
+      </w:pPr>
+      <w:r>
+        <w:t xml:space="preserve">Iterate through the list of courses while comparing each course to the number of pre-requisites it has by retrieving information from the </w:t>
+      </w:r>
+      <w:proofErr w:type="spellStart"/>
+      <w:r>
+        <w:t>his_requisites</w:t>
+      </w:r>
+      <w:proofErr w:type="spellEnd"/>
+      <w:r>
+        <w:t xml:space="preserve"> table.</w:t>
+      </w:r>
+    </w:p>
+    <w:p>
+      <w:pPr>
+        <w:pStyle w:val="ListParagraph"/>
+        <w:numPr>
+          <w:ilvl w:val="3"/>
+          <w:numId w:val="3"/>
+        </w:numPr>
+      </w:pPr>
+      <w:r>
+        <w:t xml:space="preserve">Now place each course information inside an array based on the </w:t>
+      </w:r>
+      <w:r>
+        <w:t xml:space="preserve">set id </w:t>
+      </w:r>
+      <w:r>
+        <w:t>and the course order. The set id are placed in ascending order.</w:t>
+      </w:r>
+    </w:p>
+    <w:p>
+      <w:pPr>
+        <w:pStyle w:val="ListParagraph"/>
+        <w:numPr>
+          <w:ilvl w:val="2"/>
+          <w:numId w:val="3"/>
+        </w:numPr>
+      </w:pPr>
+      <w:r>
+        <w:t>Set view:</w:t>
+      </w:r>
+    </w:p>
+    <w:p>
+      <w:pPr>
+        <w:pStyle w:val="ListParagraph"/>
+        <w:numPr>
+          <w:ilvl w:val="3"/>
+          <w:numId w:val="3"/>
+        </w:numPr>
+      </w:pPr>
+      <w:r>
+        <w:t xml:space="preserve">Using the set ID </w:t>
+      </w:r>
+      <w:r>
+        <w:t>find the courses inside the sets.</w:t>
+      </w:r>
+    </w:p>
+    <w:p>
+      <w:pPr>
+        <w:pStyle w:val="ListParagraph"/>
+        <w:numPr>
+          <w:ilvl w:val="3"/>
+          <w:numId w:val="3"/>
+        </w:numPr>
+      </w:pPr>
+      <w:r>
+        <w:t>Apply the requisites algorithm on the set of courses to order the course set in ascending order based on the number of pre-requisites each course has.</w:t>
+      </w:r>
+    </w:p>
+    <w:p>
+      <w:pPr>
+        <w:pStyle w:val="ListParagraph"/>
+        <w:numPr>
+          <w:ilvl w:val="4"/>
+          <w:numId w:val="3"/>
+        </w:numPr>
+      </w:pPr>
+      <w:r>
+        <w:t xml:space="preserve">Iterate through the list of courses while comparing each course to the number of pre-requisites it has by retrieving information from the </w:t>
+      </w:r>
+      <w:proofErr w:type="spellStart"/>
+      <w:r>
+        <w:t>his_requisites</w:t>
+      </w:r>
+      <w:proofErr w:type="spellEnd"/>
+      <w:r>
+        <w:t xml:space="preserve"> table.</w:t>
+      </w:r>
+    </w:p>
+    <w:p>
+      <w:pPr>
+        <w:pStyle w:val="ListParagraph"/>
+        <w:numPr>
+          <w:ilvl w:val="3"/>
+          <w:numId w:val="3"/>
+        </w:numPr>
+      </w:pPr>
+      <w:r>
+        <w:t xml:space="preserve">Now place each course information inside an array </w:t>
+      </w:r>
+      <w:r>
+        <w:t>based on the</w:t>
+      </w:r>
+      <w:r>
+        <w:t xml:space="preserve"> course order.</w:t>
+      </w:r>
+    </w:p>
+    <w:p>
+      <w:pPr>
+        <w:pStyle w:val="ListParagraph"/>
+        <w:numPr>
+          <w:ilvl w:val="0"/>
           <w:numId w:val="1"/>
         </w:numPr>
       </w:pPr>
@@ -192,18 +655,78 @@
       <w:pPr>
         <w:pStyle w:val="ListParagraph"/>
         <w:numPr>
-          <w:ilvl w:val="1"/>
-          <w:numId w:val="1"/>
-        </w:numPr>
-      </w:pPr>
-      <w:r>
-        <w:t>If the user clicks save when finished with the flowchart, the changes will be replicated to the database so when that flowchart is reloaded the order is preserved.</w:t>
-      </w:r>
-    </w:p>
-    <w:p>
+          <w:ilvl w:val="0"/>
+          <w:numId w:val="1"/>
+        </w:numPr>
+      </w:pPr>
+      <w:r>
+        <w:t xml:space="preserve">If the user clicks </w:t>
+      </w:r>
+      <w:r>
+        <w:t>submit</w:t>
+      </w:r>
+      <w:r>
+        <w:t xml:space="preserve"> when finished </w:t>
+      </w:r>
+      <w:r>
+        <w:t>modifying</w:t>
+      </w:r>
+      <w:r>
+        <w:t xml:space="preserve"> the flowchart, the changes will be replicated to the database so when that flowchart is reloade</w:t>
+      </w:r>
       <w:bookmarkStart w:id="0" w:name="_GoBack"/>
       <w:bookmarkEnd w:id="0"/>
-    </w:p>
+      <w:r>
+        <w:t>d the order is preserved.</w:t>
+      </w:r>
+    </w:p>
+    <w:p>
+      <w:pPr>
+        <w:pStyle w:val="ListParagraph"/>
+        <w:numPr>
+          <w:ilvl w:val="1"/>
+          <w:numId w:val="1"/>
+        </w:numPr>
+      </w:pPr>
+      <w:r>
+        <w:t xml:space="preserve">Only admins and advisers have access to this functionality. Once the submit button is clicked the respective controller for Track, Group, or Set is called. </w:t>
+      </w:r>
+    </w:p>
+    <w:p>
+      <w:pPr>
+        <w:pStyle w:val="ListParagraph"/>
+        <w:numPr>
+          <w:ilvl w:val="2"/>
+          <w:numId w:val="1"/>
+        </w:numPr>
+      </w:pPr>
+      <w:r>
+        <w:t>The flowchart information is then passed to the function via post data. From there the function iterates through the track, group, or set and parses important information such as id, position, and flowchart id.</w:t>
+      </w:r>
+    </w:p>
+    <w:p>
+      <w:pPr>
+        <w:pStyle w:val="ListParagraph"/>
+        <w:numPr>
+          <w:ilvl w:val="2"/>
+          <w:numId w:val="1"/>
+        </w:numPr>
+      </w:pPr>
+      <w:r>
+        <w:t>Once the information has been parsed the values are submitted to the database.</w:t>
+      </w:r>
+    </w:p>
+    <w:p>
+      <w:pPr>
+        <w:pStyle w:val="ListParagraph"/>
+      </w:pPr>
+    </w:p>
+    <w:p>
+      <w:pPr>
+        <w:pStyle w:val="ListParagraph"/>
+      </w:pPr>
+    </w:p>
+    <w:p/>
     <w:sectPr>
       <w:pgSz w:w="12240" w:h="15840"/>
       <w:pgMar w:top="1440" w:right="1440" w:bottom="1440" w:left="1440" w:header="720" w:footer="720" w:gutter="0"/>
@@ -247,7 +770,7 @@
         <w:ind w:left="2160" w:hanging="180"/>
       </w:pPr>
     </w:lvl>
-    <w:lvl w:ilvl="3" w:tplc="0409000F" w:tentative="1">
+    <w:lvl w:ilvl="3" w:tplc="0409000F">
       <w:start w:val="1"/>
       <w:numFmt w:val="decimal"/>
       <w:lvlText w:val="%4."/>
@@ -256,7 +779,7 @@
         <w:ind w:left="2880" w:hanging="360"/>
       </w:pPr>
     </w:lvl>
-    <w:lvl w:ilvl="4" w:tplc="04090019" w:tentative="1">
+    <w:lvl w:ilvl="4" w:tplc="04090019">
       <w:start w:val="1"/>
       <w:numFmt w:val="lowerLetter"/>
       <w:lvlText w:val="%5."/>
@@ -265,7 +788,7 @@
         <w:ind w:left="3600" w:hanging="360"/>
       </w:pPr>
     </w:lvl>
-    <w:lvl w:ilvl="5" w:tplc="0409001B" w:tentative="1">
+    <w:lvl w:ilvl="5" w:tplc="0409001B">
       <w:start w:val="1"/>
       <w:numFmt w:val="lowerRoman"/>
       <w:lvlText w:val="%6."/>
@@ -274,7 +797,7 @@
         <w:ind w:left="4320" w:hanging="180"/>
       </w:pPr>
     </w:lvl>
-    <w:lvl w:ilvl="6" w:tplc="0409000F" w:tentative="1">
+    <w:lvl w:ilvl="6" w:tplc="0409000F">
       <w:start w:val="1"/>
       <w:numFmt w:val="decimal"/>
       <w:lvlText w:val="%7."/>
@@ -302,8 +825,213 @@
       </w:pPr>
     </w:lvl>
   </w:abstractNum>
+  <w:abstractNum w:abstractNumId="1">
+    <w:nsid w:val="592A71CE"/>
+    <w:multiLevelType w:val="hybridMultilevel"/>
+    <w:tmpl w:val="5C64FD10"/>
+    <w:lvl w:ilvl="0" w:tplc="0409000F">
+      <w:start w:val="1"/>
+      <w:numFmt w:val="decimal"/>
+      <w:lvlText w:val="%1."/>
+      <w:lvlJc w:val="left"/>
+      <w:pPr>
+        <w:ind w:left="720" w:hanging="360"/>
+      </w:pPr>
+    </w:lvl>
+    <w:lvl w:ilvl="1" w:tplc="04090019">
+      <w:start w:val="1"/>
+      <w:numFmt w:val="lowerLetter"/>
+      <w:lvlText w:val="%2."/>
+      <w:lvlJc w:val="left"/>
+      <w:pPr>
+        <w:ind w:left="1440" w:hanging="360"/>
+      </w:pPr>
+    </w:lvl>
+    <w:lvl w:ilvl="2" w:tplc="0409001B">
+      <w:start w:val="1"/>
+      <w:numFmt w:val="lowerRoman"/>
+      <w:lvlText w:val="%3."/>
+      <w:lvlJc w:val="right"/>
+      <w:pPr>
+        <w:ind w:left="2160" w:hanging="180"/>
+      </w:pPr>
+    </w:lvl>
+    <w:lvl w:ilvl="3" w:tplc="0409000F">
+      <w:start w:val="1"/>
+      <w:numFmt w:val="decimal"/>
+      <w:lvlText w:val="%4."/>
+      <w:lvlJc w:val="left"/>
+      <w:pPr>
+        <w:ind w:left="2880" w:hanging="360"/>
+      </w:pPr>
+    </w:lvl>
+    <w:lvl w:ilvl="4" w:tplc="04090019">
+      <w:start w:val="1"/>
+      <w:numFmt w:val="lowerLetter"/>
+      <w:lvlText w:val="%5."/>
+      <w:lvlJc w:val="left"/>
+      <w:pPr>
+        <w:ind w:left="3600" w:hanging="360"/>
+      </w:pPr>
+    </w:lvl>
+    <w:lvl w:ilvl="5" w:tplc="0409001B">
+      <w:start w:val="1"/>
+      <w:numFmt w:val="lowerRoman"/>
+      <w:lvlText w:val="%6."/>
+      <w:lvlJc w:val="right"/>
+      <w:pPr>
+        <w:ind w:left="4320" w:hanging="180"/>
+      </w:pPr>
+    </w:lvl>
+    <w:lvl w:ilvl="6" w:tplc="0409000F">
+      <w:start w:val="1"/>
+      <w:numFmt w:val="decimal"/>
+      <w:lvlText w:val="%7."/>
+      <w:lvlJc w:val="left"/>
+      <w:pPr>
+        <w:ind w:left="5040" w:hanging="360"/>
+      </w:pPr>
+    </w:lvl>
+    <w:lvl w:ilvl="7" w:tplc="04090019" w:tentative="1">
+      <w:start w:val="1"/>
+      <w:numFmt w:val="lowerLetter"/>
+      <w:lvlText w:val="%8."/>
+      <w:lvlJc w:val="left"/>
+      <w:pPr>
+        <w:ind w:left="5760" w:hanging="360"/>
+      </w:pPr>
+    </w:lvl>
+    <w:lvl w:ilvl="8" w:tplc="0409001B" w:tentative="1">
+      <w:start w:val="1"/>
+      <w:numFmt w:val="lowerRoman"/>
+      <w:lvlText w:val="%9."/>
+      <w:lvlJc w:val="right"/>
+      <w:pPr>
+        <w:ind w:left="6480" w:hanging="180"/>
+      </w:pPr>
+    </w:lvl>
+  </w:abstractNum>
+  <w:abstractNum w:abstractNumId="2">
+    <w:nsid w:val="7E2F1A11"/>
+    <w:multiLevelType w:val="hybridMultilevel"/>
+    <w:tmpl w:val="6D9EDA8C"/>
+    <w:lvl w:ilvl="0" w:tplc="04090001">
+      <w:start w:val="1"/>
+      <w:numFmt w:val="bullet"/>
+      <w:lvlText w:val=""/>
+      <w:lvlJc w:val="left"/>
+      <w:pPr>
+        <w:ind w:left="720" w:hanging="360"/>
+      </w:pPr>
+      <w:rPr>
+        <w:rFonts w:ascii="Symbol" w:hAnsi="Symbol" w:hint="default"/>
+      </w:rPr>
+    </w:lvl>
+    <w:lvl w:ilvl="1" w:tplc="04090003" w:tentative="1">
+      <w:start w:val="1"/>
+      <w:numFmt w:val="bullet"/>
+      <w:lvlText w:val="o"/>
+      <w:lvlJc w:val="left"/>
+      <w:pPr>
+        <w:ind w:left="1440" w:hanging="360"/>
+      </w:pPr>
+      <w:rPr>
+        <w:rFonts w:ascii="Courier New" w:hAnsi="Courier New" w:cs="Courier New" w:hint="default"/>
+      </w:rPr>
+    </w:lvl>
+    <w:lvl w:ilvl="2" w:tplc="04090005" w:tentative="1">
+      <w:start w:val="1"/>
+      <w:numFmt w:val="bullet"/>
+      <w:lvlText w:val=""/>
+      <w:lvlJc w:val="left"/>
+      <w:pPr>
+        <w:ind w:left="2160" w:hanging="360"/>
+      </w:pPr>
+      <w:rPr>
+        <w:rFonts w:ascii="Wingdings" w:hAnsi="Wingdings" w:hint="default"/>
+      </w:rPr>
+    </w:lvl>
+    <w:lvl w:ilvl="3" w:tplc="04090001">
+      <w:start w:val="1"/>
+      <w:numFmt w:val="bullet"/>
+      <w:lvlText w:val=""/>
+      <w:lvlJc w:val="left"/>
+      <w:pPr>
+        <w:ind w:left="2880" w:hanging="360"/>
+      </w:pPr>
+      <w:rPr>
+        <w:rFonts w:ascii="Symbol" w:hAnsi="Symbol" w:hint="default"/>
+      </w:rPr>
+    </w:lvl>
+    <w:lvl w:ilvl="4" w:tplc="04090003">
+      <w:start w:val="1"/>
+      <w:numFmt w:val="bullet"/>
+      <w:lvlText w:val="o"/>
+      <w:lvlJc w:val="left"/>
+      <w:pPr>
+        <w:ind w:left="3600" w:hanging="360"/>
+      </w:pPr>
+      <w:rPr>
+        <w:rFonts w:ascii="Courier New" w:hAnsi="Courier New" w:cs="Courier New" w:hint="default"/>
+      </w:rPr>
+    </w:lvl>
+    <w:lvl w:ilvl="5" w:tplc="04090005">
+      <w:start w:val="1"/>
+      <w:numFmt w:val="bullet"/>
+      <w:lvlText w:val=""/>
+      <w:lvlJc w:val="left"/>
+      <w:pPr>
+        <w:ind w:left="4320" w:hanging="360"/>
+      </w:pPr>
+      <w:rPr>
+        <w:rFonts w:ascii="Wingdings" w:hAnsi="Wingdings" w:hint="default"/>
+      </w:rPr>
+    </w:lvl>
+    <w:lvl w:ilvl="6" w:tplc="04090001">
+      <w:start w:val="1"/>
+      <w:numFmt w:val="bullet"/>
+      <w:lvlText w:val=""/>
+      <w:lvlJc w:val="left"/>
+      <w:pPr>
+        <w:ind w:left="5040" w:hanging="360"/>
+      </w:pPr>
+      <w:rPr>
+        <w:rFonts w:ascii="Symbol" w:hAnsi="Symbol" w:hint="default"/>
+      </w:rPr>
+    </w:lvl>
+    <w:lvl w:ilvl="7" w:tplc="04090003" w:tentative="1">
+      <w:start w:val="1"/>
+      <w:numFmt w:val="bullet"/>
+      <w:lvlText w:val="o"/>
+      <w:lvlJc w:val="left"/>
+      <w:pPr>
+        <w:ind w:left="5760" w:hanging="360"/>
+      </w:pPr>
+      <w:rPr>
+        <w:rFonts w:ascii="Courier New" w:hAnsi="Courier New" w:cs="Courier New" w:hint="default"/>
+      </w:rPr>
+    </w:lvl>
+    <w:lvl w:ilvl="8" w:tplc="04090005" w:tentative="1">
+      <w:start w:val="1"/>
+      <w:numFmt w:val="bullet"/>
+      <w:lvlText w:val=""/>
+      <w:lvlJc w:val="left"/>
+      <w:pPr>
+        <w:ind w:left="6480" w:hanging="360"/>
+      </w:pPr>
+      <w:rPr>
+        <w:rFonts w:ascii="Wingdings" w:hAnsi="Wingdings" w:hint="default"/>
+      </w:rPr>
+    </w:lvl>
+  </w:abstractNum>
   <w:num w:numId="1">
     <w:abstractNumId w:val="0"/>
+  </w:num>
+  <w:num w:numId="2">
+    <w:abstractNumId w:val="2"/>
+  </w:num>
+  <w:num w:numId="3">
+    <w:abstractNumId w:val="1"/>
   </w:num>
 </w:numbering>
 </file>
